--- a/Lab05/Lab04_Solution.docx
+++ b/Lab05/Lab04_Solution.docx
@@ -53,6 +53,909 @@
         <w:t xml:space="preserve">        18 15 18 18 88 18</w:t>
       </w:r>
     </w:p>
+    <w:p>
+      <w:r>
+        <w:t>Answers:</w:t>
+      </w:r>
+    </w:p>
+    <w:p/>
+    <w:p>
+      <w:r>
+        <w:t>A. Pair Approach</w:t>
+      </w:r>
+    </w:p>
+    <w:p/>
+    <w:p>
+      <w:r>
+        <w:tab/>
+      </w:r>
+      <w:r>
+        <w:tab/>
+      </w:r>
+    </w:p>
+    <w:p>
+      <w:r>
+        <w:t>Mapper #0 output</w:t>
+      </w:r>
+    </w:p>
+    <w:p>
+      <w:r>
+        <w:t>((15, 91), 1)</w:t>
+      </w:r>
+    </w:p>
+    <w:p>
+      <w:r>
+        <w:t>((15, *), 1)</w:t>
+      </w:r>
+    </w:p>
+    <w:p>
+      <w:r>
+        <w:t>((15, 80), 1)</w:t>
+      </w:r>
+    </w:p>
+    <w:p>
+      <w:r>
+        <w:t>((15, *), 1)</w:t>
+      </w:r>
+    </w:p>
+    <w:p>
+      <w:r>
+        <w:t>((15, 12), 1)</w:t>
+      </w:r>
+    </w:p>
+    <w:p>
+      <w:r>
+        <w:t>((15, *), 1)</w:t>
+      </w:r>
+    </w:p>
+    <w:p>
+      <w:r>
+        <w:t>((15, 19), 1)</w:t>
+      </w:r>
+    </w:p>
+    <w:p>
+      <w:r>
+        <w:t>((15, *), 1)</w:t>
+      </w:r>
+    </w:p>
+    <w:p>
+      <w:r>
+        <w:lastRenderedPageBreak/>
+        <w:t>((15, 80), 1)</w:t>
+      </w:r>
+    </w:p>
+    <w:p>
+      <w:r>
+        <w:t>((15, *), 1)</w:t>
+      </w:r>
+    </w:p>
+    <w:p>
+      <w:r>
+        <w:t>((15, 18), 1)</w:t>
+      </w:r>
+    </w:p>
+    <w:p>
+      <w:r>
+        <w:t>((15, *), 1)</w:t>
+      </w:r>
+    </w:p>
+    <w:p>
+      <w:r>
+        <w:t>((91, 80), 1)</w:t>
+      </w:r>
+    </w:p>
+    <w:p>
+      <w:r>
+        <w:t>((91, *), 1)</w:t>
+      </w:r>
+    </w:p>
+    <w:p>
+      <w:r>
+        <w:t>((91, 12), 1)</w:t>
+      </w:r>
+    </w:p>
+    <w:p>
+      <w:r>
+        <w:t>((91, *), 1)</w:t>
+      </w:r>
+    </w:p>
+    <w:p>
+      <w:r>
+        <w:t>((91, 19), 1)</w:t>
+      </w:r>
+    </w:p>
+    <w:p>
+      <w:r>
+        <w:t>((91, *), 1)</w:t>
+      </w:r>
+    </w:p>
+    <w:p>
+      <w:r>
+        <w:t>((91, 80), 1)</w:t>
+      </w:r>
+    </w:p>
+    <w:p>
+      <w:r>
+        <w:t>((91, *), 1)</w:t>
+      </w:r>
+    </w:p>
+    <w:p>
+      <w:r>
+        <w:t>((91, 18), 1)</w:t>
+      </w:r>
+    </w:p>
+    <w:p>
+      <w:r>
+        <w:t>((91, *), 1)</w:t>
+      </w:r>
+    </w:p>
+    <w:p>
+      <w:r>
+        <w:t>((80, 12), 1)</w:t>
+      </w:r>
+    </w:p>
+    <w:p>
+      <w:r>
+        <w:t>((80, *), 1)</w:t>
+      </w:r>
+    </w:p>
+    <w:p>
+      <w:r>
+        <w:t>((80, 19), 1)</w:t>
+      </w:r>
+    </w:p>
+    <w:p>
+      <w:r>
+        <w:t>((80, *), 1)</w:t>
+      </w:r>
+    </w:p>
+    <w:p>
+      <w:r>
+        <w:t>((12, 19), 1)</w:t>
+      </w:r>
+    </w:p>
+    <w:p>
+      <w:r>
+        <w:t>((12, *), 1)</w:t>
+      </w:r>
+    </w:p>
+    <w:p>
+      <w:r>
+        <w:t>((12, 80), 1)</w:t>
+      </w:r>
+    </w:p>
+    <w:p>
+      <w:r>
+        <w:t>((12, *), 1)</w:t>
+      </w:r>
+    </w:p>
+    <w:p>
+      <w:r>
+        <w:t>((12, 18), 1)</w:t>
+      </w:r>
+    </w:p>
+    <w:p>
+      <w:r>
+        <w:t>((12, *), 1)</w:t>
+      </w:r>
+    </w:p>
+    <w:p>
+      <w:r>
+        <w:t>((19, 80), 1)</w:t>
+      </w:r>
+    </w:p>
+    <w:p>
+      <w:r>
+        <w:t>((19, *), 1)</w:t>
+      </w:r>
+    </w:p>
+    <w:p>
+      <w:r>
+        <w:t>((19, 18), 1)</w:t>
+      </w:r>
+    </w:p>
+    <w:p>
+      <w:r>
+        <w:t>((19, *), 1)</w:t>
+      </w:r>
+    </w:p>
+    <w:p>
+      <w:r>
+        <w:t>((80, 18), 1)</w:t>
+      </w:r>
+    </w:p>
+    <w:p>
+      <w:r>
+        <w:lastRenderedPageBreak/>
+        <w:t>((80, *), 1)</w:t>
+      </w:r>
+    </w:p>
+    <w:p>
+      <w:r>
+        <w:t>((17, 15), 1)</w:t>
+      </w:r>
+    </w:p>
+    <w:p>
+      <w:r>
+        <w:t>((17, *), 1)</w:t>
+      </w:r>
+    </w:p>
+    <w:p>
+      <w:r>
+        <w:t>((17, 80), 1)</w:t>
+      </w:r>
+    </w:p>
+    <w:p>
+      <w:r>
+        <w:t>((17, *), 1)</w:t>
+      </w:r>
+    </w:p>
+    <w:p>
+      <w:r>
+        <w:t>((17, 18), 1)</w:t>
+      </w:r>
+    </w:p>
+    <w:p>
+      <w:r>
+        <w:t>((17, *), 1)</w:t>
+      </w:r>
+    </w:p>
+    <w:p>
+      <w:r>
+        <w:t>((17, 19), 1)</w:t>
+      </w:r>
+    </w:p>
+    <w:p>
+      <w:r>
+        <w:t>((17, *), 1)</w:t>
+      </w:r>
+    </w:p>
+    <w:p>
+      <w:r>
+        <w:t>((17, 18), 1)</w:t>
+      </w:r>
+    </w:p>
+    <w:p>
+      <w:r>
+        <w:t>((17, *), 1)</w:t>
+      </w:r>
+    </w:p>
+    <w:p>
+      <w:r>
+        <w:t>((15, 80), 1)</w:t>
+      </w:r>
+    </w:p>
+    <w:p>
+      <w:r>
+        <w:t>((15, *), 1)</w:t>
+      </w:r>
+    </w:p>
+    <w:p>
+      <w:r>
+        <w:t>((15, 18), 1)</w:t>
+      </w:r>
+    </w:p>
+    <w:p>
+      <w:r>
+        <w:t>((15, *), 1)</w:t>
+      </w:r>
+    </w:p>
+    <w:p>
+      <w:r>
+        <w:t>((15, 19), 1)</w:t>
+      </w:r>
+    </w:p>
+    <w:p>
+      <w:r>
+        <w:t>((15, *), 1)</w:t>
+      </w:r>
+    </w:p>
+    <w:p>
+      <w:r>
+        <w:t>((15, 18), 1)</w:t>
+      </w:r>
+    </w:p>
+    <w:p>
+      <w:r>
+        <w:t>((15, *), 1)</w:t>
+      </w:r>
+    </w:p>
+    <w:p>
+      <w:r>
+        <w:t>((80, 18), 1)</w:t>
+      </w:r>
+    </w:p>
+    <w:p>
+      <w:r>
+        <w:t>((80, *), 1)</w:t>
+      </w:r>
+    </w:p>
+    <w:p>
+      <w:r>
+        <w:t>((80, 19), 1)</w:t>
+      </w:r>
+    </w:p>
+    <w:p>
+      <w:r>
+        <w:t>((80, *), 1)</w:t>
+      </w:r>
+    </w:p>
+    <w:p>
+      <w:r>
+        <w:t>((80, 18), 1)</w:t>
+      </w:r>
+    </w:p>
+    <w:p>
+      <w:r>
+        <w:t>((80, *), 1)</w:t>
+      </w:r>
+    </w:p>
+    <w:p>
+      <w:r>
+        <w:t>((18, 19), 1)</w:t>
+      </w:r>
+    </w:p>
+    <w:p>
+      <w:r>
+        <w:t>((18, *), 1)</w:t>
+      </w:r>
+    </w:p>
+    <w:p>
+      <w:r>
+        <w:t>((19, 18), 1)</w:t>
+      </w:r>
+    </w:p>
+    <w:p>
+      <w:r>
+        <w:t>((19, *), 1)</w:t>
+      </w:r>
+    </w:p>
+    <w:p/>
+    <w:p/>
+    <w:p>
+      <w:r>
+        <w:t>Mapper #1 Output</w:t>
+      </w:r>
+    </w:p>
+    <w:p>
+      <w:r>
+        <w:t>((19, 15), 1)</w:t>
+      </w:r>
+    </w:p>
+    <w:p>
+      <w:r>
+        <w:t>((19, *), 1)</w:t>
+      </w:r>
+    </w:p>
+    <w:p>
+      <w:r>
+        <w:t>((19, 80), 1)</w:t>
+      </w:r>
+    </w:p>
+    <w:p>
+      <w:r>
+        <w:t>((19, *), 1)</w:t>
+      </w:r>
+    </w:p>
+    <w:p>
+      <w:r>
+        <w:t>((19, 18), 1)</w:t>
+      </w:r>
+    </w:p>
+    <w:p>
+      <w:r>
+        <w:t>((19, *), 1)</w:t>
+      </w:r>
+    </w:p>
+    <w:p>
+      <w:r>
+        <w:t>((15, 80), 1)</w:t>
+      </w:r>
+    </w:p>
+    <w:p>
+      <w:r>
+        <w:t>((15, *), 1)</w:t>
+      </w:r>
+    </w:p>
+    <w:p>
+      <w:r>
+        <w:t>((15, 18), 1)</w:t>
+      </w:r>
+    </w:p>
+    <w:p>
+      <w:r>
+        <w:t>((15, *), 1)</w:t>
+      </w:r>
+    </w:p>
+    <w:p>
+      <w:r>
+        <w:t>((15, 19), 1)</w:t>
+      </w:r>
+    </w:p>
+    <w:p>
+      <w:r>
+        <w:t>((15, *), 1)</w:t>
+      </w:r>
+    </w:p>
+    <w:p>
+      <w:r>
+        <w:t>((15, 18), 1)</w:t>
+      </w:r>
+    </w:p>
+    <w:p>
+      <w:r>
+        <w:t>((15, *), 1)</w:t>
+      </w:r>
+    </w:p>
+    <w:p>
+      <w:r>
+        <w:t>((80, 18), 1)</w:t>
+      </w:r>
+    </w:p>
+    <w:p>
+      <w:r>
+        <w:t>((80, *), 1)</w:t>
+      </w:r>
+    </w:p>
+    <w:p>
+      <w:r>
+        <w:t>((80, 19), 1)</w:t>
+      </w:r>
+    </w:p>
+    <w:p>
+      <w:r>
+        <w:t>((80, *), 1)</w:t>
+      </w:r>
+    </w:p>
+    <w:p>
+      <w:r>
+        <w:t>((80, 18), 1)</w:t>
+      </w:r>
+    </w:p>
+    <w:p>
+      <w:r>
+        <w:t>((80, *), 1)</w:t>
+      </w:r>
+    </w:p>
+    <w:p>
+      <w:r>
+        <w:t>((18, 19), 1)</w:t>
+      </w:r>
+    </w:p>
+    <w:p>
+      <w:r>
+        <w:t>((18, *), 1)</w:t>
+      </w:r>
+    </w:p>
+    <w:p>
+      <w:r>
+        <w:t>((19, 18), 1)</w:t>
+      </w:r>
+    </w:p>
+    <w:p>
+      <w:r>
+        <w:t>((19, *), 1)</w:t>
+      </w:r>
+    </w:p>
+    <w:p>
+      <w:r>
+        <w:t>((18, 15), 1)</w:t>
+      </w:r>
+    </w:p>
+    <w:p>
+      <w:r>
+        <w:t>((18, *), 1)</w:t>
+      </w:r>
+    </w:p>
+    <w:p>
+      <w:r>
+        <w:lastRenderedPageBreak/>
+        <w:t>((15, 18), 1)</w:t>
+      </w:r>
+    </w:p>
+    <w:p>
+      <w:r>
+        <w:t>((15, *), 1)</w:t>
+      </w:r>
+    </w:p>
+    <w:p>
+      <w:r>
+        <w:t>((15, 18), 1)</w:t>
+      </w:r>
+    </w:p>
+    <w:p>
+      <w:r>
+        <w:t>((15, *), 1)</w:t>
+      </w:r>
+    </w:p>
+    <w:p>
+      <w:r>
+        <w:t>((15, 88), 1)</w:t>
+      </w:r>
+    </w:p>
+    <w:p>
+      <w:r>
+        <w:t>((15, *), 1)</w:t>
+      </w:r>
+    </w:p>
+    <w:p>
+      <w:r>
+        <w:t>((15, 18), 1)</w:t>
+      </w:r>
+    </w:p>
+    <w:p>
+      <w:r>
+        <w:t>((15, *), 1)</w:t>
+      </w:r>
+    </w:p>
+    <w:p>
+      <w:r>
+        <w:t>((18, 88), 1)</w:t>
+      </w:r>
+    </w:p>
+    <w:p>
+      <w:r>
+        <w:t>((18, *), 1)</w:t>
+      </w:r>
+    </w:p>
+    <w:p>
+      <w:r>
+        <w:t>((88, 18), 1)</w:t>
+      </w:r>
+    </w:p>
+    <w:p>
+      <w:r>
+        <w:t>((88, *), 1)</w:t>
+      </w:r>
+    </w:p>
+    <w:p/>
+    <w:p/>
+    <w:p>
+      <w:r>
+        <w:t>Shuffle &amp; Sort</w:t>
+      </w:r>
+    </w:p>
+    <w:p>
+      <w:r>
+        <w:t>((12, *), [1,1,1])</w:t>
+      </w:r>
+    </w:p>
+    <w:p>
+      <w:r>
+        <w:t>((12, 18), 1)</w:t>
+      </w:r>
+    </w:p>
+    <w:p>
+      <w:r>
+        <w:t>((12, 19), 1)</w:t>
+      </w:r>
+    </w:p>
+    <w:p>
+      <w:r>
+        <w:t>((12, 80), 1)</w:t>
+      </w:r>
+    </w:p>
+    <w:p>
+      <w:r>
+        <w:t>((15, *), [1,1,1,1,1,1,1,1,1,1,1,1,1,1,1,1,1,1])</w:t>
+      </w:r>
+    </w:p>
+    <w:p>
+      <w:r>
+        <w:t>((15, 12), 1)</w:t>
+      </w:r>
+    </w:p>
+    <w:p>
+      <w:r>
+        <w:t>((15, 18), [1,1,1,1,1,1,1,1])</w:t>
+      </w:r>
+    </w:p>
+    <w:p>
+      <w:r>
+        <w:t>((15, 19), [1,1,1])</w:t>
+      </w:r>
+    </w:p>
+    <w:p>
+      <w:r>
+        <w:t>((15, 80), [1,1,1,1])</w:t>
+      </w:r>
+    </w:p>
+    <w:p>
+      <w:r>
+        <w:t>((15, 88), 1)</w:t>
+      </w:r>
+    </w:p>
+    <w:p>
+      <w:r>
+        <w:t>((15, 91), 1)</w:t>
+      </w:r>
+    </w:p>
+    <w:p>
+      <w:r>
+        <w:t>((17, *), [1,1,1,1,1])</w:t>
+      </w:r>
+    </w:p>
+    <w:p>
+      <w:r>
+        <w:t>((17, 15), 1)</w:t>
+      </w:r>
+    </w:p>
+    <w:p>
+      <w:r>
+        <w:t>((17, 18), [1,1])</w:t>
+      </w:r>
+    </w:p>
+    <w:p>
+      <w:r>
+        <w:lastRenderedPageBreak/>
+        <w:t>((17, 19), 1)</w:t>
+      </w:r>
+    </w:p>
+    <w:p>
+      <w:r>
+        <w:t>((17, 80), 1)</w:t>
+      </w:r>
+    </w:p>
+    <w:p>
+      <w:r>
+        <w:t>((18, *), [1,1,1,1])</w:t>
+      </w:r>
+    </w:p>
+    <w:p>
+      <w:r>
+        <w:t>((18, 15), 1)</w:t>
+      </w:r>
+    </w:p>
+    <w:p>
+      <w:r>
+        <w:t>((18, 19), [1,1])</w:t>
+      </w:r>
+    </w:p>
+    <w:p>
+      <w:r>
+        <w:t>((18, 88), 1)</w:t>
+      </w:r>
+    </w:p>
+    <w:p>
+      <w:r>
+        <w:t>((19, *), [1,1,1,1,1,1,1])</w:t>
+      </w:r>
+    </w:p>
+    <w:p>
+      <w:r>
+        <w:t>((19, 15), 1)</w:t>
+      </w:r>
+    </w:p>
+    <w:p>
+      <w:r>
+        <w:t>((19, 18), [1,1,1,1])</w:t>
+      </w:r>
+    </w:p>
+    <w:p>
+      <w:r>
+        <w:t>((19, 80), [1,1])</w:t>
+      </w:r>
+    </w:p>
+    <w:p>
+      <w:r>
+        <w:t>((80, *), [1,1,1,1,1,1,1,1,1])</w:t>
+      </w:r>
+    </w:p>
+    <w:p>
+      <w:r>
+        <w:t>((80, 12), 1)</w:t>
+      </w:r>
+    </w:p>
+    <w:p>
+      <w:r>
+        <w:t>((80, 18), [1,1,1,1,1])</w:t>
+      </w:r>
+    </w:p>
+    <w:p>
+      <w:r>
+        <w:t>((80, 19), [1,1,1])</w:t>
+      </w:r>
+    </w:p>
+    <w:p>
+      <w:r>
+        <w:t>((88, *), [1])</w:t>
+      </w:r>
+    </w:p>
+    <w:p>
+      <w:r>
+        <w:t>((88, 18), 1)</w:t>
+      </w:r>
+    </w:p>
+    <w:p>
+      <w:r>
+        <w:t>((91, *), [1,1,1,1,1])</w:t>
+      </w:r>
+    </w:p>
+    <w:p>
+      <w:r>
+        <w:t>((91, 12), [1])</w:t>
+      </w:r>
+    </w:p>
+    <w:p>
+      <w:r>
+        <w:t>((91, 18), [1])</w:t>
+      </w:r>
+    </w:p>
+    <w:p>
+      <w:r>
+        <w:t>((91, 19), [1])</w:t>
+      </w:r>
+    </w:p>
+    <w:p>
+      <w:r>
+        <w:t>((91, 80), [1,1])</w:t>
+      </w:r>
+    </w:p>
+    <w:p/>
+    <w:p/>
+    <w:p>
+      <w:r>
+        <w:t>Same Shuffle &amp; Sort output is the Reducer #0 input (We have 1 reducer)</w:t>
+      </w:r>
+    </w:p>
+    <w:p/>
+    <w:p>
+      <w:r>
+        <w:t>Reducer #0 Output</w:t>
+      </w:r>
+    </w:p>
+    <w:p/>
+    <w:p>
+      <w:r>
+        <w:t>((12, 18), 1/3)</w:t>
+      </w:r>
+    </w:p>
+    <w:p>
+      <w:r>
+        <w:t>((12, 19), 1/3)</w:t>
+      </w:r>
+    </w:p>
+    <w:p>
+      <w:r>
+        <w:lastRenderedPageBreak/>
+        <w:t>((12, 80), 1/3)</w:t>
+      </w:r>
+    </w:p>
+    <w:p>
+      <w:r>
+        <w:t>((15, 12), 1/18)</w:t>
+      </w:r>
+    </w:p>
+    <w:p>
+      <w:r>
+        <w:t>((15, 18), 8/18)</w:t>
+      </w:r>
+    </w:p>
+    <w:p>
+      <w:r>
+        <w:t>((15, 19), 3/18)</w:t>
+      </w:r>
+    </w:p>
+    <w:p>
+      <w:r>
+        <w:t>((15, 80), 4/18)</w:t>
+      </w:r>
+    </w:p>
+    <w:p>
+      <w:r>
+        <w:t>((15, 88), 1/18)</w:t>
+      </w:r>
+    </w:p>
+    <w:p>
+      <w:r>
+        <w:t>((15, 91), 1/18)</w:t>
+      </w:r>
+    </w:p>
+    <w:p>
+      <w:r>
+        <w:t>((17, 15), 1/5)</w:t>
+      </w:r>
+    </w:p>
+    <w:p>
+      <w:r>
+        <w:t>((17, 18), 2/5)</w:t>
+      </w:r>
+    </w:p>
+    <w:p>
+      <w:r>
+        <w:t>((17, 19), 1/5)</w:t>
+      </w:r>
+    </w:p>
+    <w:p>
+      <w:r>
+        <w:t>((17, 80), 1/5)</w:t>
+      </w:r>
+    </w:p>
+    <w:p>
+      <w:r>
+        <w:t>((18, 15), 1/4)</w:t>
+      </w:r>
+    </w:p>
+    <w:p>
+      <w:r>
+        <w:t>((18, 19), 2/4)</w:t>
+      </w:r>
+    </w:p>
+    <w:p>
+      <w:r>
+        <w:t>((18, 88), 1/4)</w:t>
+      </w:r>
+    </w:p>
+    <w:p>
+      <w:r>
+        <w:t>((19, 15), 1/7)</w:t>
+      </w:r>
+    </w:p>
+    <w:p>
+      <w:r>
+        <w:t>((19, 18), 4/7)</w:t>
+      </w:r>
+    </w:p>
+    <w:p>
+      <w:r>
+        <w:t>((19, 80), 2/7)</w:t>
+      </w:r>
+    </w:p>
+    <w:p>
+      <w:r>
+        <w:t>((80, 12), 1/9)</w:t>
+      </w:r>
+    </w:p>
+    <w:p>
+      <w:r>
+        <w:t>((80, 18), 5/9)</w:t>
+      </w:r>
+    </w:p>
+    <w:p>
+      <w:r>
+        <w:t>((80, 19), 3/9)</w:t>
+      </w:r>
+    </w:p>
+    <w:p>
+      <w:r>
+        <w:t>((88, 18), 1)</w:t>
+      </w:r>
+    </w:p>
+    <w:p>
+      <w:r>
+        <w:t>((91, 12), 1/5)</w:t>
+      </w:r>
+    </w:p>
+    <w:p>
+      <w:r>
+        <w:t>((91, 18), 1/5)</w:t>
+      </w:r>
+    </w:p>
+    <w:p>
+      <w:r>
+        <w:t>((91, 19), 1/5)</w:t>
+      </w:r>
+    </w:p>
+    <w:p>
+      <w:r>
+        <w:t>((91, 80), 2/5)</w:t>
+      </w:r>
+    </w:p>
+    <w:p/>
+    <w:p/>
+    <w:p/>
+    <w:p>
+      <w:r>
+        <w:lastRenderedPageBreak/>
+        <w:t>--------------------------------------------------------------------------------------------------------------------------------------------------------------</w:t>
+      </w:r>
+    </w:p>
+    <w:p/>
+    <w:p>
+      <w:r>
+        <w:t>B. Stripe Approach</w:t>
+      </w:r>
+    </w:p>
     <w:p/>
     <w:p>
       <w:r>
@@ -117,7 +1020,6 @@
     <w:p/>
     <w:p>
       <w:r>
-        <w:lastRenderedPageBreak/>
         <w:t>Mapper #1 Output</w:t>
       </w:r>
     </w:p>
@@ -180,7 +1082,7 @@
     </w:p>
     <w:p>
       <w:r>
-        <w:t>{15, [[91=1,80=2,12=1,19=1,18=1], [80=1, 18=2, 19=1], [18=3, 88=1]]}</w:t>
+        <w:t>{15, [[91=1,80=2,12=1,19=1,18=1], [80=1, 18=2, 19=1], [80=1, 18=2, 19=1], [18=3, 88=1]]}</w:t>
       </w:r>
     </w:p>
     <w:p>
@@ -200,7 +1102,7 @@
     </w:p>
     <w:p>
       <w:r>
-        <w:t>[80, [[18=2,19=1], [18=1], [18=2, 19=1]]}</w:t>
+        <w:t>[80, [[12=1,19=1], [18=2,19=1], [18=1], [18=2, 19=1]]}</w:t>
       </w:r>
     </w:p>
     <w:p>
@@ -216,14 +1118,13 @@
     <w:p/>
     <w:p/>
     <w:p/>
-    <w:p/>
-    <w:p/>
     <w:p>
       <w:r>
         <w:t>Same Shuffle &amp; Sort output is the Reducer #0 input (We have 1 reducer)</w:t>
       </w:r>
     </w:p>
     <w:p/>
+    <w:p/>
     <w:p>
       <w:r>
         <w:t>Reducer #0 Output</w:t>
@@ -237,7 +1138,7 @@
     </w:p>
     <w:p>
       <w:r>
-        <w:t>{15, [91=1/14,80=3/14,12=1/14,19=2/14,18=6/14,88=1/14]}</w:t>
+        <w:t>{15, [91=1/18,80=4/18,12=1/18,19=3/18,18=8/18,88=1/18]}</w:t>
       </w:r>
     </w:p>
     <w:p>
@@ -257,7 +1158,7 @@
     </w:p>
     <w:p>
       <w:r>
-        <w:t>{80, [18=5/7, 19=2/7]}</w:t>
+        <w:t>{80, [12=1/9,18=5/9, 19=3/9]}</w:t>
       </w:r>
     </w:p>
     <w:p>
@@ -271,941 +1172,6 @@
       </w:r>
     </w:p>
     <w:p/>
-    <w:p/>
-    <w:p/>
-    <w:p/>
-    <w:p/>
-    <w:p/>
-    <w:p/>
-    <w:p/>
-    <w:p/>
-    <w:p/>
-    <w:p/>
-    <w:p/>
-    <w:p/>
-    <w:p/>
-    <w:p/>
-    <w:p/>
-    <w:p/>
-    <w:p/>
-    <w:p/>
-    <w:p/>
-    <w:p/>
-    <w:p/>
-    <w:p/>
-    <w:p/>
-    <w:p/>
-    <w:p/>
-    <w:p/>
-    <w:p/>
-    <w:p/>
-    <w:p/>
-    <w:p/>
-    <w:p/>
-    <w:p/>
-    <w:p/>
-    <w:p/>
-    <w:p/>
-    <w:p/>
-    <w:p/>
-    <w:p/>
-    <w:p/>
-    <w:p>
-      <w:r>
-        <w:tab/>
-      </w:r>
-      <w:r>
-        <w:tab/>
-      </w:r>
-    </w:p>
-    <w:p>
-      <w:r>
-        <w:t>Mapper #0 output</w:t>
-      </w:r>
-    </w:p>
-    <w:p>
-      <w:r>
-        <w:t>((15, 91), 1)</w:t>
-      </w:r>
-    </w:p>
-    <w:p>
-      <w:r>
-        <w:t>((15, *), 1)</w:t>
-      </w:r>
-    </w:p>
-    <w:p>
-      <w:r>
-        <w:t>((15, 80), 1)</w:t>
-      </w:r>
-    </w:p>
-    <w:p>
-      <w:r>
-        <w:t>((15, *), 1)</w:t>
-      </w:r>
-    </w:p>
-    <w:p>
-      <w:r>
-        <w:t>((15, 12), 1)</w:t>
-      </w:r>
-    </w:p>
-    <w:p>
-      <w:r>
-        <w:t>((15, *), 1)</w:t>
-      </w:r>
-    </w:p>
-    <w:p>
-      <w:r>
-        <w:t>((91, 19), 1)</w:t>
-      </w:r>
-    </w:p>
-    <w:p>
-      <w:r>
-        <w:lastRenderedPageBreak/>
-        <w:t>((91, *), 1)</w:t>
-      </w:r>
-    </w:p>
-    <w:p>
-      <w:r>
-        <w:t>((91, 80), 1)</w:t>
-      </w:r>
-    </w:p>
-    <w:p>
-      <w:r>
-        <w:t>((91, *), 1)</w:t>
-      </w:r>
-    </w:p>
-    <w:p>
-      <w:r>
-        <w:t>((91, 18), 1)</w:t>
-      </w:r>
-    </w:p>
-    <w:p>
-      <w:r>
-        <w:t>((91, *), 1)</w:t>
-      </w:r>
-    </w:p>
-    <w:p>
-      <w:r>
-        <w:t>((91, 80), 1)</w:t>
-      </w:r>
-    </w:p>
-    <w:p>
-      <w:r>
-        <w:t>((91, *), 1)</w:t>
-      </w:r>
-    </w:p>
-    <w:p>
-      <w:r>
-        <w:t>((91, 12), 1)</w:t>
-      </w:r>
-    </w:p>
-    <w:p>
-      <w:r>
-        <w:t>((91, *), 1)</w:t>
-      </w:r>
-    </w:p>
-    <w:p>
-      <w:r>
-        <w:t>((91, 19), 1)</w:t>
-      </w:r>
-    </w:p>
-    <w:p>
-      <w:r>
-        <w:t>((91, *), 1)</w:t>
-      </w:r>
-    </w:p>
-    <w:p>
-      <w:r>
-        <w:t>((91, 80), 1)</w:t>
-      </w:r>
-    </w:p>
-    <w:p>
-      <w:r>
-        <w:t>((91, *), 1)</w:t>
-      </w:r>
-    </w:p>
-    <w:p>
-      <w:r>
-        <w:t>((91, 18), 1)</w:t>
-      </w:r>
-    </w:p>
-    <w:p>
-      <w:r>
-        <w:t>((91, *), 1)</w:t>
-      </w:r>
-    </w:p>
-    <w:p>
-      <w:r>
-        <w:t>((80, 12), 1)</w:t>
-      </w:r>
-    </w:p>
-    <w:p>
-      <w:r>
-        <w:t>((80, *), 1)</w:t>
-      </w:r>
-    </w:p>
-    <w:p>
-      <w:r>
-        <w:t>((80, 19), 1)</w:t>
-      </w:r>
-    </w:p>
-    <w:p>
-      <w:r>
-        <w:t>((80, *), 1)</w:t>
-      </w:r>
-    </w:p>
-    <w:p>
-      <w:r>
-        <w:t>((12, 19), 1)</w:t>
-      </w:r>
-    </w:p>
-    <w:p>
-      <w:r>
-        <w:t>((12, *), 1)</w:t>
-      </w:r>
-    </w:p>
-    <w:p>
-      <w:r>
-        <w:t>((12, 80), 1)</w:t>
-      </w:r>
-    </w:p>
-    <w:p>
-      <w:r>
-        <w:t>((12, *), 1)</w:t>
-      </w:r>
-    </w:p>
-    <w:p>
-      <w:r>
-        <w:t>((12, 18), 1)</w:t>
-      </w:r>
-    </w:p>
-    <w:p>
-      <w:r>
-        <w:t>((12, *), 1)</w:t>
-      </w:r>
-    </w:p>
-    <w:p>
-      <w:r>
-        <w:t>((19, 80), 1)</w:t>
-      </w:r>
-    </w:p>
-    <w:p>
-      <w:r>
-        <w:t>((19, *), 1)</w:t>
-      </w:r>
-    </w:p>
-    <w:p>
-      <w:r>
-        <w:t>((19, 18), 1)</w:t>
-      </w:r>
-    </w:p>
-    <w:p>
-      <w:r>
-        <w:t>((19, *), 1)</w:t>
-      </w:r>
-    </w:p>
-    <w:p>
-      <w:r>
-        <w:lastRenderedPageBreak/>
-        <w:t>((80, 18), 1)</w:t>
-      </w:r>
-    </w:p>
-    <w:p>
-      <w:r>
-        <w:t>((80, *), 1)</w:t>
-      </w:r>
-    </w:p>
-    <w:p>
-      <w:r>
-        <w:t>((17, 15), 1)</w:t>
-      </w:r>
-    </w:p>
-    <w:p>
-      <w:r>
-        <w:t>((17, *), 1)</w:t>
-      </w:r>
-    </w:p>
-    <w:p>
-      <w:r>
-        <w:t>((17, 80), 1)</w:t>
-      </w:r>
-    </w:p>
-    <w:p>
-      <w:r>
-        <w:t>((17, *), 1)</w:t>
-      </w:r>
-    </w:p>
-    <w:p>
-      <w:r>
-        <w:t>((17, 18), 1)</w:t>
-      </w:r>
-    </w:p>
-    <w:p>
-      <w:r>
-        <w:t>((17, *), 1)</w:t>
-      </w:r>
-    </w:p>
-    <w:p>
-      <w:r>
-        <w:t>((17, 19), 1)</w:t>
-      </w:r>
-    </w:p>
-    <w:p>
-      <w:r>
-        <w:t>((17, *), 1)</w:t>
-      </w:r>
-    </w:p>
-    <w:p>
-      <w:r>
-        <w:t>((17, 18), 1)</w:t>
-      </w:r>
-    </w:p>
-    <w:p>
-      <w:r>
-        <w:t>((17, *), 1)</w:t>
-      </w:r>
-    </w:p>
-    <w:p>
-      <w:r>
-        <w:t>((15, 80), 1)</w:t>
-      </w:r>
-    </w:p>
-    <w:p>
-      <w:r>
-        <w:t>((15, *), 1)</w:t>
-      </w:r>
-    </w:p>
-    <w:p>
-      <w:r>
-        <w:t>((15, 18), 1)</w:t>
-      </w:r>
-    </w:p>
-    <w:p>
-      <w:r>
-        <w:t>((15, *), 1)</w:t>
-      </w:r>
-    </w:p>
-    <w:p>
-      <w:r>
-        <w:t>((15, 19), 1)</w:t>
-      </w:r>
-    </w:p>
-    <w:p>
-      <w:r>
-        <w:t>((15, *), 1)</w:t>
-      </w:r>
-    </w:p>
-    <w:p>
-      <w:r>
-        <w:t>((15, 18), 1)</w:t>
-      </w:r>
-    </w:p>
-    <w:p>
-      <w:r>
-        <w:t>((15, *), 1)</w:t>
-      </w:r>
-    </w:p>
-    <w:p>
-      <w:r>
-        <w:t>((80, 18), 1)</w:t>
-      </w:r>
-    </w:p>
-    <w:p>
-      <w:r>
-        <w:t>((80, *), 1)</w:t>
-      </w:r>
-    </w:p>
-    <w:p>
-      <w:r>
-        <w:t>((80, 19), 1)</w:t>
-      </w:r>
-    </w:p>
-    <w:p>
-      <w:r>
-        <w:t>((80, *), 1)</w:t>
-      </w:r>
-    </w:p>
-    <w:p>
-      <w:r>
-        <w:t>((80, 18), 1)</w:t>
-      </w:r>
-    </w:p>
-    <w:p>
-      <w:r>
-        <w:t>((80, *), 1)</w:t>
-      </w:r>
-    </w:p>
-    <w:p>
-      <w:r>
-        <w:t>((18, 19), 1)</w:t>
-      </w:r>
-    </w:p>
-    <w:p>
-      <w:r>
-        <w:t>((18, *), 1)</w:t>
-      </w:r>
-    </w:p>
-    <w:p>
-      <w:r>
-        <w:t>((19, 18), 1)</w:t>
-      </w:r>
-    </w:p>
-    <w:p>
-      <w:r>
-        <w:lastRenderedPageBreak/>
-        <w:t>((19, *), 1)</w:t>
-      </w:r>
-    </w:p>
-    <w:p/>
-    <w:p/>
-    <w:p/>
-    <w:p>
-      <w:r>
-        <w:t xml:space="preserve">        Input Split 1</w:t>
-      </w:r>
-    </w:p>
-    <w:p/>
-    <w:p>
-      <w:r>
-        <w:t xml:space="preserve">        19 15 80 18 19 18</w:t>
-      </w:r>
-    </w:p>
-    <w:p/>
-    <w:p>
-      <w:r>
-        <w:t xml:space="preserve">        18 15 18 18 88 18</w:t>
-      </w:r>
-    </w:p>
-    <w:p/>
-    <w:p>
-      <w:r>
-        <w:t>Mapper #1 Output</w:t>
-      </w:r>
-    </w:p>
-    <w:p>
-      <w:r>
-        <w:t>((19, 15), 1)</w:t>
-      </w:r>
-    </w:p>
-    <w:p>
-      <w:r>
-        <w:t>((19, *), 1)</w:t>
-      </w:r>
-    </w:p>
-    <w:p>
-      <w:r>
-        <w:t>((19, 80), 1)</w:t>
-      </w:r>
-    </w:p>
-    <w:p>
-      <w:r>
-        <w:t>((19, *), 1)</w:t>
-      </w:r>
-    </w:p>
-    <w:p>
-      <w:r>
-        <w:t>((19, 18), 1)</w:t>
-      </w:r>
-    </w:p>
-    <w:p>
-      <w:r>
-        <w:t>((19, *), 1)</w:t>
-      </w:r>
-    </w:p>
-    <w:p>
-      <w:r>
-        <w:t>((15, 80), 1)</w:t>
-      </w:r>
-    </w:p>
-    <w:p>
-      <w:r>
-        <w:t>((15, *), 1)</w:t>
-      </w:r>
-    </w:p>
-    <w:p>
-      <w:r>
-        <w:t>((15, 18), 1)</w:t>
-      </w:r>
-    </w:p>
-    <w:p>
-      <w:r>
-        <w:t>((15, *), 1)</w:t>
-      </w:r>
-    </w:p>
-    <w:p>
-      <w:r>
-        <w:t>((15, 19), 1)</w:t>
-      </w:r>
-    </w:p>
-    <w:p>
-      <w:r>
-        <w:t>((15, *), 1)</w:t>
-      </w:r>
-    </w:p>
-    <w:p>
-      <w:r>
-        <w:t>((15, 18), 1)</w:t>
-      </w:r>
-    </w:p>
-    <w:p>
-      <w:r>
-        <w:t>((15, *), 1)</w:t>
-      </w:r>
-    </w:p>
-    <w:p>
-      <w:r>
-        <w:t>((80, 18), 1)</w:t>
-      </w:r>
-    </w:p>
-    <w:p>
-      <w:r>
-        <w:t>((80, *), 1)</w:t>
-      </w:r>
-    </w:p>
-    <w:p>
-      <w:r>
-        <w:t>((80, 19), 1)</w:t>
-      </w:r>
-    </w:p>
-    <w:p>
-      <w:r>
-        <w:t>((80, *), 1)</w:t>
-      </w:r>
-    </w:p>
-    <w:p>
-      <w:r>
-        <w:lastRenderedPageBreak/>
-        <w:t>((80, 18), 1)</w:t>
-      </w:r>
-    </w:p>
-    <w:p>
-      <w:r>
-        <w:t>((80, *), 1)</w:t>
-      </w:r>
-    </w:p>
-    <w:p>
-      <w:r>
-        <w:t>((18, 19), 1)</w:t>
-      </w:r>
-    </w:p>
-    <w:p>
-      <w:r>
-        <w:t>((18, *), 1)</w:t>
-      </w:r>
-    </w:p>
-    <w:p>
-      <w:r>
-        <w:t>((19, 18), 1)</w:t>
-      </w:r>
-    </w:p>
-    <w:p>
-      <w:r>
-        <w:t>((19, *), 1)</w:t>
-      </w:r>
-    </w:p>
-    <w:p>
-      <w:r>
-        <w:t>((18, 15), 1)</w:t>
-      </w:r>
-    </w:p>
-    <w:p>
-      <w:r>
-        <w:t>((18, *), 1)</w:t>
-      </w:r>
-    </w:p>
-    <w:p>
-      <w:r>
-        <w:t>((15, 18), 1)</w:t>
-      </w:r>
-    </w:p>
-    <w:p>
-      <w:r>
-        <w:t>((15, *), 1)</w:t>
-      </w:r>
-    </w:p>
-    <w:p>
-      <w:r>
-        <w:t>((15, 18), 1)</w:t>
-      </w:r>
-    </w:p>
-    <w:p>
-      <w:r>
-        <w:t>((15, *), 1)</w:t>
-      </w:r>
-    </w:p>
-    <w:p>
-      <w:r>
-        <w:t>((15, 88), 1)</w:t>
-      </w:r>
-    </w:p>
-    <w:p>
-      <w:r>
-        <w:t>((15, *), 1)</w:t>
-      </w:r>
-    </w:p>
-    <w:p>
-      <w:r>
-        <w:t>((15, 18), 1)</w:t>
-      </w:r>
-    </w:p>
-    <w:p>
-      <w:r>
-        <w:t>((15, *), 1)</w:t>
-      </w:r>
-    </w:p>
-    <w:p>
-      <w:r>
-        <w:t>((18, 88), 1)</w:t>
-      </w:r>
-    </w:p>
-    <w:p>
-      <w:r>
-        <w:t>((18, *), 1)</w:t>
-      </w:r>
-    </w:p>
-    <w:p>
-      <w:r>
-        <w:t>((88, 18), 1)</w:t>
-      </w:r>
-    </w:p>
-    <w:p>
-      <w:r>
-        <w:t>((88, *), 1)</w:t>
-      </w:r>
-    </w:p>
-    <w:p/>
-    <w:p/>
-    <w:p>
-      <w:r>
-        <w:t>Shuffle &amp; Sort</w:t>
-      </w:r>
-    </w:p>
-    <w:p>
-      <w:r>
-        <w:t>((12, *), [1,1,1])</w:t>
-      </w:r>
-    </w:p>
-    <w:p>
-      <w:r>
-        <w:t>((12, 19), 1)</w:t>
-      </w:r>
-    </w:p>
-    <w:p>
-      <w:r>
-        <w:t>((12, 80), 1)</w:t>
-      </w:r>
-    </w:p>
-    <w:p>
-      <w:r>
-        <w:t>((12, 18), 1)</w:t>
-      </w:r>
-    </w:p>
-    <w:p>
-      <w:r>
-        <w:t>((15, *), [1,1,1,1,1,1,1,1,1,1,1,1,1,1,1])</w:t>
-      </w:r>
-    </w:p>
-    <w:p>
-      <w:r>
-        <w:t>((15, 91), 1)</w:t>
-      </w:r>
-    </w:p>
-    <w:p>
-      <w:r>
-        <w:lastRenderedPageBreak/>
-        <w:t>((15, 80), [1,1,1])</w:t>
-      </w:r>
-    </w:p>
-    <w:p>
-      <w:r>
-        <w:t>((15, 12), 1)</w:t>
-      </w:r>
-    </w:p>
-    <w:p>
-      <w:r>
-        <w:t>((15, 18), [1,1,1,1,1,1,1])</w:t>
-      </w:r>
-    </w:p>
-    <w:p>
-      <w:r>
-        <w:t>((15, 19), [1,1])</w:t>
-      </w:r>
-    </w:p>
-    <w:p>
-      <w:r>
-        <w:t>((15, 88), 1)</w:t>
-      </w:r>
-    </w:p>
-    <w:p>
-      <w:r>
-        <w:t>((17, *), [1,1,1,1,1])</w:t>
-      </w:r>
-    </w:p>
-    <w:p>
-      <w:r>
-        <w:t>((17, 15), 1)</w:t>
-      </w:r>
-    </w:p>
-    <w:p>
-      <w:r>
-        <w:t>((17, 80), 1)</w:t>
-      </w:r>
-    </w:p>
-    <w:p>
-      <w:r>
-        <w:t>((17, 18), [1,1])</w:t>
-      </w:r>
-    </w:p>
-    <w:p>
-      <w:r>
-        <w:t>((17, 19), 1)</w:t>
-      </w:r>
-    </w:p>
-    <w:p>
-      <w:r>
-        <w:t>((18, *), [1,1,1,1])</w:t>
-      </w:r>
-    </w:p>
-    <w:p>
-      <w:r>
-        <w:t>((18, 19), [1,1])</w:t>
-      </w:r>
-    </w:p>
-    <w:p>
-      <w:r>
-        <w:t>((18, 15), 1)</w:t>
-      </w:r>
-    </w:p>
-    <w:p>
-      <w:r>
-        <w:t>((18, 88), 1)</w:t>
-      </w:r>
-    </w:p>
-    <w:p>
-      <w:r>
-        <w:t>((19, *), [1,1,1,1,1,1,1])</w:t>
-      </w:r>
-    </w:p>
-    <w:p>
-      <w:r>
-        <w:t>((19, 80), [1,1])</w:t>
-      </w:r>
-    </w:p>
-    <w:p>
-      <w:r>
-        <w:t>((19, 18), [1,1,1,1])</w:t>
-      </w:r>
-    </w:p>
-    <w:p>
-      <w:r>
-        <w:t>((19, 15), 1)</w:t>
-      </w:r>
-    </w:p>
-    <w:p>
-      <w:r>
-        <w:t>((80, *), [1,1,1,1,1,1,1,1,1])</w:t>
-      </w:r>
-    </w:p>
-    <w:p>
-      <w:r>
-        <w:t>((80, 12), 1)</w:t>
-      </w:r>
-    </w:p>
-    <w:p>
-      <w:r>
-        <w:t>((80, 19), [1,1,1])</w:t>
-      </w:r>
-    </w:p>
-    <w:p>
-      <w:r>
-        <w:t>((80, 18), [1,1,1,1,1])</w:t>
-      </w:r>
-    </w:p>
-    <w:p>
-      <w:r>
-        <w:t>((88, *), [1])</w:t>
-      </w:r>
-    </w:p>
-    <w:p>
-      <w:r>
-        <w:t>((88, 18), 1)</w:t>
-      </w:r>
-    </w:p>
-    <w:p>
-      <w:r>
-        <w:t>((91, *), [1,1,1,1,1,1,1,1])</w:t>
-      </w:r>
-    </w:p>
-    <w:p>
-      <w:r>
-        <w:t>((91, 19), [1,1])</w:t>
-      </w:r>
-    </w:p>
-    <w:p>
-      <w:r>
-        <w:t>((91, 80), [1,1,1])</w:t>
-      </w:r>
-    </w:p>
-    <w:p>
-      <w:r>
-        <w:t>((91, 18), [1,1])</w:t>
-      </w:r>
-    </w:p>
-    <w:p>
-      <w:r>
-        <w:t>((91, 12), 1)</w:t>
-      </w:r>
-    </w:p>
-    <w:p/>
-    <w:p/>
-    <w:p>
-      <w:r>
-        <w:t>Same Shuffle &amp; Sort output is the Reducer #0 input (We have 1 reducer)</w:t>
-      </w:r>
-    </w:p>
-    <w:p/>
-    <w:p>
-      <w:r>
-        <w:t>Reducer #0 Output</w:t>
-      </w:r>
-    </w:p>
-    <w:p/>
-    <w:p>
-      <w:r>
-        <w:t>((12, 19), 1/3)</w:t>
-      </w:r>
-    </w:p>
-    <w:p>
-      <w:r>
-        <w:t>((12, 80), 1/3)</w:t>
-      </w:r>
-    </w:p>
-    <w:p>
-      <w:r>
-        <w:t>((12, 18), 1/3)</w:t>
-      </w:r>
-    </w:p>
-    <w:p>
-      <w:r>
-        <w:t>((15, 91), 1/15)</w:t>
-      </w:r>
-    </w:p>
-    <w:p>
-      <w:r>
-        <w:t>((15, 80), 3/15)</w:t>
-      </w:r>
-    </w:p>
-    <w:p>
-      <w:r>
-        <w:t>((15, 12), 1/15)</w:t>
-      </w:r>
-    </w:p>
-    <w:p>
-      <w:r>
-        <w:t>((15, 18), 7/15)</w:t>
-      </w:r>
-    </w:p>
-    <w:p>
-      <w:r>
-        <w:t>((15, 19), 2/15)</w:t>
-      </w:r>
-    </w:p>
-    <w:p>
-      <w:r>
-        <w:t>((15, 88), 1/15)</w:t>
-      </w:r>
-    </w:p>
-    <w:p>
-      <w:r>
-        <w:t>((17, 15), 1/5)</w:t>
-      </w:r>
-    </w:p>
-    <w:p>
-      <w:r>
-        <w:t>((17, 80), 1/5)</w:t>
-      </w:r>
-    </w:p>
-    <w:p>
-      <w:r>
-        <w:t>((17, 18), 2/5)</w:t>
-      </w:r>
-    </w:p>
-    <w:p>
-      <w:r>
-        <w:t>((17, 19), 1/5)</w:t>
-      </w:r>
-    </w:p>
-    <w:p>
-      <w:r>
-        <w:t>((18, 19), 2/4)</w:t>
-      </w:r>
-    </w:p>
-    <w:p>
-      <w:r>
-        <w:t>((18, 15), 1/4)</w:t>
-      </w:r>
-    </w:p>
-    <w:p>
-      <w:r>
-        <w:t>((18, 88), 1/4)</w:t>
-      </w:r>
-    </w:p>
-    <w:p>
-      <w:r>
-        <w:t>((19, 80), 2/7)</w:t>
-      </w:r>
-    </w:p>
-    <w:p>
-      <w:r>
-        <w:t>((19, 18), 4/7)</w:t>
-      </w:r>
-    </w:p>
-    <w:p>
-      <w:r>
-        <w:t>((19, 15), 1/7)</w:t>
-      </w:r>
-    </w:p>
-    <w:p>
-      <w:r>
-        <w:t>((80, 12), 1/9)</w:t>
-      </w:r>
-    </w:p>
-    <w:p>
-      <w:r>
-        <w:t>((80, 19), 3/9)</w:t>
-      </w:r>
-    </w:p>
-    <w:p>
-      <w:r>
-        <w:t>((80, 18), 5/9)</w:t>
-      </w:r>
-    </w:p>
-    <w:p>
-      <w:r>
-        <w:t>((88, 18), 1)</w:t>
-      </w:r>
-    </w:p>
-    <w:p>
-      <w:r>
-        <w:lastRenderedPageBreak/>
-        <w:t>((91, 19), 2/8)</w:t>
-      </w:r>
-    </w:p>
-    <w:p>
-      <w:r>
-        <w:t>((91, 80), 3/8)</w:t>
-      </w:r>
-    </w:p>
-    <w:p>
-      <w:r>
-        <w:t>((91, 18), 2/8)</w:t>
-      </w:r>
-    </w:p>
-    <w:p>
-      <w:r>
-        <w:t>((91, 12), 1/8)</w:t>
-      </w:r>
-    </w:p>
     <w:p>
       <w:bookmarkStart w:id="0" w:name="_GoBack"/>
       <w:bookmarkEnd w:id="0"/>
